--- a/Documents/User Stories.docx
+++ b/Documents/User Stories.docx
@@ -956,6 +956,506 @@
                 <w:color w:val="000000"/>
               </w:rPr>
               <w:t>UC9</w:t>
+            </w:r>
+          </w:p>
+        </w:tc>
+      </w:tr>
+      <w:tr>
+        <w:trPr>
+          <w:jc w:val="center"/>
+        </w:trPr>
+        <w:tc>
+          <w:tcPr>
+            <w:tcW w:w="1200" w:type="dxa"/>
+            <w:shd w:val="clear" w:color="auto" w:fill="auto"/>
+            <w:tcMar>
+              <w:top w:w="100" w:type="dxa"/>
+              <w:left w:w="100" w:type="dxa"/>
+              <w:bottom w:w="100" w:type="dxa"/>
+              <w:right w:w="100" w:type="dxa"/>
+            </w:tcMar>
+          </w:tcPr>
+          <w:p>
+            <w:pPr>
+              <w:widowControl w:val="0"/>
+              <w:pBdr>
+                <w:top w:val="nil"/>
+                <w:left w:val="nil"/>
+                <w:bottom w:val="nil"/>
+                <w:right w:val="nil"/>
+                <w:between w:val="nil"/>
+              </w:pBdr>
+              <w:spacing w:line="240" w:lineRule="auto"/>
+              <w:jc w:val="center"/>
+              <w:rPr>
+                <w:color w:val="000000"/>
+              </w:rPr>
+            </w:pPr>
+            <w:r>
+              <w:rPr>
+                <w:color w:val="000000"/>
+              </w:rPr>
+              <w:t>FR.10</w:t>
+            </w:r>
+          </w:p>
+        </w:tc>
+        <w:tc>
+          <w:tcPr>
+            <w:tcW w:w="7260" w:type="dxa"/>
+            <w:shd w:val="clear" w:color="auto" w:fill="auto"/>
+            <w:tcMar>
+              <w:top w:w="100" w:type="dxa"/>
+              <w:left w:w="100" w:type="dxa"/>
+              <w:bottom w:w="100" w:type="dxa"/>
+              <w:right w:w="100" w:type="dxa"/>
+            </w:tcMar>
+          </w:tcPr>
+          <w:p>
+            <w:pPr>
+              <w:widowControl w:val="0"/>
+              <w:pBdr>
+                <w:top w:val="nil"/>
+                <w:left w:val="nil"/>
+                <w:bottom w:val="nil"/>
+                <w:right w:val="nil"/>
+                <w:between w:val="nil"/>
+              </w:pBdr>
+              <w:spacing w:line="240" w:lineRule="auto"/>
+              <w:rPr>
+                <w:color w:val="000000"/>
+              </w:rPr>
+            </w:pPr>
+            <w:r>
+              <w:rPr>
+                <w:color w:val="000000"/>
+              </w:rPr>
+              <w:t>As a Bowling Center Manager, I will be able to create teams within leagues that have been created</w:t>
+            </w:r>
+          </w:p>
+        </w:tc>
+        <w:tc>
+          <w:tcPr>
+            <w:tcW w:w="885" w:type="dxa"/>
+            <w:shd w:val="clear" w:color="auto" w:fill="auto"/>
+            <w:tcMar>
+              <w:top w:w="100" w:type="dxa"/>
+              <w:left w:w="100" w:type="dxa"/>
+              <w:bottom w:w="100" w:type="dxa"/>
+              <w:right w:w="100" w:type="dxa"/>
+            </w:tcMar>
+          </w:tcPr>
+          <w:p>
+            <w:pPr>
+              <w:jc w:val="center"/>
+              <w:rPr>
+                <w:color w:val="000000"/>
+              </w:rPr>
+            </w:pPr>
+            <w:r>
+              <w:rPr>
+                <w:color w:val="000000"/>
+              </w:rPr>
+              <w:t>UC10</w:t>
+            </w:r>
+          </w:p>
+        </w:tc>
+      </w:tr>
+      <w:tr>
+        <w:trPr>
+          <w:jc w:val="center"/>
+        </w:trPr>
+        <w:tc>
+          <w:tcPr>
+            <w:tcW w:w="1200" w:type="dxa"/>
+            <w:shd w:val="clear" w:color="auto" w:fill="auto"/>
+            <w:tcMar>
+              <w:top w:w="100" w:type="dxa"/>
+              <w:left w:w="100" w:type="dxa"/>
+              <w:bottom w:w="100" w:type="dxa"/>
+              <w:right w:w="100" w:type="dxa"/>
+            </w:tcMar>
+          </w:tcPr>
+          <w:p>
+            <w:pPr>
+              <w:widowControl w:val="0"/>
+              <w:pBdr>
+                <w:top w:val="nil"/>
+                <w:left w:val="nil"/>
+                <w:bottom w:val="nil"/>
+                <w:right w:val="nil"/>
+                <w:between w:val="nil"/>
+              </w:pBdr>
+              <w:spacing w:line="240" w:lineRule="auto"/>
+              <w:jc w:val="center"/>
+              <w:rPr>
+                <w:color w:val="000000"/>
+              </w:rPr>
+            </w:pPr>
+            <w:r>
+              <w:rPr>
+                <w:color w:val="000000"/>
+              </w:rPr>
+              <w:t>FR.11</w:t>
+            </w:r>
+          </w:p>
+        </w:tc>
+        <w:tc>
+          <w:tcPr>
+            <w:tcW w:w="7260" w:type="dxa"/>
+            <w:shd w:val="clear" w:color="auto" w:fill="auto"/>
+            <w:tcMar>
+              <w:top w:w="100" w:type="dxa"/>
+              <w:left w:w="100" w:type="dxa"/>
+              <w:bottom w:w="100" w:type="dxa"/>
+              <w:right w:w="100" w:type="dxa"/>
+            </w:tcMar>
+          </w:tcPr>
+          <w:p>
+            <w:pPr>
+              <w:widowControl w:val="0"/>
+              <w:pBdr>
+                <w:top w:val="nil"/>
+                <w:left w:val="nil"/>
+                <w:bottom w:val="nil"/>
+                <w:right w:val="nil"/>
+                <w:between w:val="nil"/>
+              </w:pBdr>
+              <w:spacing w:line="240" w:lineRule="auto"/>
+              <w:rPr>
+                <w:color w:val="000000"/>
+              </w:rPr>
+            </w:pPr>
+            <w:r>
+              <w:rPr>
+                <w:color w:val="000000"/>
+              </w:rPr>
+              <w:t>As a Bowling Center Manager, I would like to be able to edit teams after they have been created.</w:t>
+            </w:r>
+          </w:p>
+        </w:tc>
+        <w:tc>
+          <w:tcPr>
+            <w:tcW w:w="885" w:type="dxa"/>
+            <w:shd w:val="clear" w:color="auto" w:fill="auto"/>
+            <w:tcMar>
+              <w:top w:w="100" w:type="dxa"/>
+              <w:left w:w="100" w:type="dxa"/>
+              <w:bottom w:w="100" w:type="dxa"/>
+              <w:right w:w="100" w:type="dxa"/>
+            </w:tcMar>
+          </w:tcPr>
+          <w:p>
+            <w:pPr>
+              <w:jc w:val="center"/>
+              <w:rPr>
+                <w:color w:val="000000"/>
+              </w:rPr>
+            </w:pPr>
+            <w:r>
+              <w:rPr>
+                <w:color w:val="000000"/>
+              </w:rPr>
+              <w:t>UC11</w:t>
+            </w:r>
+          </w:p>
+        </w:tc>
+      </w:tr>
+      <w:tr>
+        <w:trPr>
+          <w:jc w:val="center"/>
+        </w:trPr>
+        <w:tc>
+          <w:tcPr>
+            <w:tcW w:w="1200" w:type="dxa"/>
+            <w:shd w:val="clear" w:color="auto" w:fill="auto"/>
+            <w:tcMar>
+              <w:top w:w="100" w:type="dxa"/>
+              <w:left w:w="100" w:type="dxa"/>
+              <w:bottom w:w="100" w:type="dxa"/>
+              <w:right w:w="100" w:type="dxa"/>
+            </w:tcMar>
+          </w:tcPr>
+          <w:p>
+            <w:pPr>
+              <w:widowControl w:val="0"/>
+              <w:pBdr>
+                <w:top w:val="nil"/>
+                <w:left w:val="nil"/>
+                <w:bottom w:val="nil"/>
+                <w:right w:val="nil"/>
+                <w:between w:val="nil"/>
+              </w:pBdr>
+              <w:spacing w:line="240" w:lineRule="auto"/>
+              <w:jc w:val="center"/>
+              <w:rPr>
+                <w:color w:val="000000"/>
+              </w:rPr>
+            </w:pPr>
+            <w:r>
+              <w:rPr>
+                <w:color w:val="000000"/>
+              </w:rPr>
+              <w:t>FR.12</w:t>
+            </w:r>
+          </w:p>
+        </w:tc>
+        <w:tc>
+          <w:tcPr>
+            <w:tcW w:w="7260" w:type="dxa"/>
+            <w:shd w:val="clear" w:color="auto" w:fill="auto"/>
+            <w:tcMar>
+              <w:top w:w="100" w:type="dxa"/>
+              <w:left w:w="100" w:type="dxa"/>
+              <w:bottom w:w="100" w:type="dxa"/>
+              <w:right w:w="100" w:type="dxa"/>
+            </w:tcMar>
+          </w:tcPr>
+          <w:p>
+            <w:pPr>
+              <w:pStyle w:val="NormalWeb"/>
+              <w:spacing w:before="0" w:beforeAutospacing="0" w:after="0" w:afterAutospacing="0"/>
+            </w:pPr>
+            <w:r>
+              <w:rPr>
+                <w:rFonts w:ascii="Arial" w:hAnsi="Arial" w:cs="Arial"/>
+                <w:color w:val="000000"/>
+                <w:sz w:val="22"/>
+                <w:szCs w:val="22"/>
+              </w:rPr>
+              <w:t>As a Bowling Center Manager, I would like to delete teams to allow for team removal purposes.</w:t>
+            </w:r>
+          </w:p>
+        </w:tc>
+        <w:tc>
+          <w:tcPr>
+            <w:tcW w:w="885" w:type="dxa"/>
+            <w:shd w:val="clear" w:color="auto" w:fill="auto"/>
+            <w:tcMar>
+              <w:top w:w="100" w:type="dxa"/>
+              <w:left w:w="100" w:type="dxa"/>
+              <w:bottom w:w="100" w:type="dxa"/>
+              <w:right w:w="100" w:type="dxa"/>
+            </w:tcMar>
+          </w:tcPr>
+          <w:p>
+            <w:pPr>
+              <w:jc w:val="center"/>
+              <w:rPr>
+                <w:color w:val="000000"/>
+              </w:rPr>
+            </w:pPr>
+            <w:r>
+              <w:rPr>
+                <w:color w:val="000000"/>
+              </w:rPr>
+              <w:t>UC12</w:t>
+            </w:r>
+          </w:p>
+        </w:tc>
+      </w:tr>
+      <w:tr>
+        <w:trPr>
+          <w:jc w:val="center"/>
+        </w:trPr>
+        <w:tc>
+          <w:tcPr>
+            <w:tcW w:w="1200" w:type="dxa"/>
+            <w:shd w:val="clear" w:color="auto" w:fill="auto"/>
+            <w:tcMar>
+              <w:top w:w="100" w:type="dxa"/>
+              <w:left w:w="100" w:type="dxa"/>
+              <w:bottom w:w="100" w:type="dxa"/>
+              <w:right w:w="100" w:type="dxa"/>
+            </w:tcMar>
+          </w:tcPr>
+          <w:p>
+            <w:pPr>
+              <w:widowControl w:val="0"/>
+              <w:pBdr>
+                <w:top w:val="nil"/>
+                <w:left w:val="nil"/>
+                <w:bottom w:val="nil"/>
+                <w:right w:val="nil"/>
+                <w:between w:val="nil"/>
+              </w:pBdr>
+              <w:spacing w:line="240" w:lineRule="auto"/>
+              <w:jc w:val="center"/>
+              <w:rPr>
+                <w:color w:val="000000"/>
+              </w:rPr>
+            </w:pPr>
+            <w:r>
+              <w:rPr>
+                <w:color w:val="000000"/>
+              </w:rPr>
+              <w:t>FR.13</w:t>
+            </w:r>
+          </w:p>
+        </w:tc>
+        <w:tc>
+          <w:tcPr>
+            <w:tcW w:w="7260" w:type="dxa"/>
+            <w:shd w:val="clear" w:color="auto" w:fill="auto"/>
+            <w:tcMar>
+              <w:top w:w="100" w:type="dxa"/>
+              <w:left w:w="100" w:type="dxa"/>
+              <w:bottom w:w="100" w:type="dxa"/>
+              <w:right w:w="100" w:type="dxa"/>
+            </w:tcMar>
+          </w:tcPr>
+          <w:p>
+            <w:pPr>
+              <w:pStyle w:val="NormalWeb"/>
+              <w:spacing w:before="0" w:beforeAutospacing="0" w:after="0" w:afterAutospacing="0"/>
+              <w:rPr>
+                <w:rFonts w:ascii="Arial" w:hAnsi="Arial" w:cs="Arial"/>
+                <w:color w:val="000000"/>
+                <w:sz w:val="22"/>
+                <w:szCs w:val="22"/>
+              </w:rPr>
+            </w:pPr>
+            <w:r>
+              <w:rPr>
+                <w:rFonts w:ascii="Arial" w:hAnsi="Arial" w:cs="Arial"/>
+                <w:color w:val="000000"/>
+                <w:sz w:val="22"/>
+                <w:szCs w:val="22"/>
+              </w:rPr>
+              <w:t>As a Bowling Center Manager, I would like to be able to select and promote a user to a league secretary so that they are able to edit scores.</w:t>
+            </w:r>
+          </w:p>
+        </w:tc>
+        <w:tc>
+          <w:tcPr>
+            <w:tcW w:w="885" w:type="dxa"/>
+            <w:shd w:val="clear" w:color="auto" w:fill="auto"/>
+            <w:tcMar>
+              <w:top w:w="100" w:type="dxa"/>
+              <w:left w:w="100" w:type="dxa"/>
+              <w:bottom w:w="100" w:type="dxa"/>
+              <w:right w:w="100" w:type="dxa"/>
+            </w:tcMar>
+          </w:tcPr>
+          <w:p>
+            <w:pPr>
+              <w:jc w:val="center"/>
+              <w:rPr>
+                <w:color w:val="000000"/>
+              </w:rPr>
+            </w:pPr>
+            <w:r>
+              <w:rPr>
+                <w:color w:val="000000"/>
+              </w:rPr>
+              <w:t>UC13</w:t>
+            </w:r>
+          </w:p>
+        </w:tc>
+      </w:tr>
+      <w:tr>
+        <w:trPr>
+          <w:jc w:val="center"/>
+        </w:trPr>
+        <w:tc>
+          <w:tcPr>
+            <w:tcW w:w="1200" w:type="dxa"/>
+            <w:shd w:val="clear" w:color="auto" w:fill="auto"/>
+            <w:tcMar>
+              <w:top w:w="100" w:type="dxa"/>
+              <w:left w:w="100" w:type="dxa"/>
+              <w:bottom w:w="100" w:type="dxa"/>
+              <w:right w:w="100" w:type="dxa"/>
+            </w:tcMar>
+          </w:tcPr>
+          <w:p>
+            <w:pPr>
+              <w:widowControl w:val="0"/>
+              <w:pBdr>
+                <w:top w:val="nil"/>
+                <w:left w:val="nil"/>
+                <w:bottom w:val="nil"/>
+                <w:right w:val="nil"/>
+                <w:between w:val="nil"/>
+              </w:pBdr>
+              <w:spacing w:line="240" w:lineRule="auto"/>
+              <w:jc w:val="center"/>
+              <w:rPr>
+                <w:color w:val="000000"/>
+              </w:rPr>
+            </w:pPr>
+            <w:r>
+              <w:rPr>
+                <w:color w:val="000000"/>
+              </w:rPr>
+              <w:t>FR.14</w:t>
+            </w:r>
+          </w:p>
+        </w:tc>
+        <w:tc>
+          <w:tcPr>
+            <w:tcW w:w="7260" w:type="dxa"/>
+            <w:shd w:val="clear" w:color="auto" w:fill="auto"/>
+            <w:tcMar>
+              <w:top w:w="100" w:type="dxa"/>
+              <w:left w:w="100" w:type="dxa"/>
+              <w:bottom w:w="100" w:type="dxa"/>
+              <w:right w:w="100" w:type="dxa"/>
+            </w:tcMar>
+          </w:tcPr>
+          <w:p>
+            <w:pPr>
+              <w:pStyle w:val="NormalWeb"/>
+              <w:spacing w:before="0" w:beforeAutospacing="0" w:after="0" w:afterAutospacing="0"/>
+              <w:rPr>
+                <w:rFonts w:ascii="Arial" w:hAnsi="Arial" w:cs="Arial"/>
+                <w:color w:val="000000"/>
+                <w:sz w:val="22"/>
+                <w:szCs w:val="22"/>
+              </w:rPr>
+            </w:pPr>
+            <w:r>
+              <w:rPr>
+                <w:rFonts w:ascii="Arial" w:hAnsi="Arial" w:cs="Arial"/>
+                <w:color w:val="000000"/>
+                <w:sz w:val="22"/>
+                <w:szCs w:val="22"/>
+              </w:rPr>
+              <w:t>As a Bowling Center Manager, I would like for there to be only one league secretary per league</w:t>
+            </w:r>
+            <w:r>
+              <w:rPr>
+                <w:rFonts w:ascii="Arial" w:hAnsi="Arial" w:cs="Arial"/>
+                <w:color w:val="000000"/>
+                <w:sz w:val="22"/>
+                <w:szCs w:val="22"/>
+              </w:rPr>
+              <w:t>.</w:t>
+            </w:r>
+          </w:p>
+        </w:tc>
+        <w:tc>
+          <w:tcPr>
+            <w:tcW w:w="885" w:type="dxa"/>
+            <w:shd w:val="clear" w:color="auto" w:fill="auto"/>
+            <w:tcMar>
+              <w:top w:w="100" w:type="dxa"/>
+              <w:left w:w="100" w:type="dxa"/>
+              <w:bottom w:w="100" w:type="dxa"/>
+              <w:right w:w="100" w:type="dxa"/>
+            </w:tcMar>
+          </w:tcPr>
+          <w:p>
+            <w:pPr>
+              <w:jc w:val="center"/>
+              <w:rPr>
+                <w:color w:val="000000"/>
+              </w:rPr>
+            </w:pPr>
+            <w:r>
+              <w:rPr>
+                <w:color w:val="000000"/>
+              </w:rPr>
+              <w:t>UC14</w:t>
             </w:r>
           </w:p>
         </w:tc>
@@ -1571,6 +2071,22 @@
       </w:tblCellMar>
     </w:tblPr>
   </w:style>
+  <w:style w:type="paragraph" w:styleId="NormalWeb">
+    <w:name w:val="Normal (Web)"/>
+    <w:basedOn w:val="Normal"/>
+    <w:uiPriority w:val="99"/>
+    <w:unhideWhenUsed/>
+    <w:rsid w:val="00EA1157"/>
+    <w:pPr>
+      <w:spacing w:before="100" w:beforeAutospacing="1" w:after="100" w:afterAutospacing="1" w:line="240" w:lineRule="auto"/>
+    </w:pPr>
+    <w:rPr>
+      <w:rFonts w:ascii="Times New Roman" w:eastAsia="Times New Roman" w:hAnsi="Times New Roman" w:cs="Times New Roman"/>
+      <w:sz w:val="24"/>
+      <w:szCs w:val="24"/>
+      <w:lang w:val="en-US"/>
+    </w:rPr>
+  </w:style>
 </w:styles>
 </file>
 

--- a/Documents/User Stories.docx
+++ b/Documents/User Stories.docx
@@ -2156,6 +2156,406 @@
                 <w:rtl w:val="0"/>
               </w:rPr>
               <w:t xml:space="preserve">UC19</w:t>
+            </w:r>
+          </w:p>
+        </w:tc>
+      </w:tr>
+      <w:tr>
+        <w:tc>
+          <w:tcPr>
+            <w:shd w:fill="auto" w:val="clear"/>
+            <w:tcMar>
+              <w:top w:w="100.0" w:type="dxa"/>
+              <w:left w:w="100.0" w:type="dxa"/>
+              <w:bottom w:w="100.0" w:type="dxa"/>
+              <w:right w:w="100.0" w:type="dxa"/>
+            </w:tcMar>
+            <w:vAlign w:val="top"/>
+          </w:tcPr>
+          <w:p>
+            <w:pPr>
+              <w:keepNext w:val="0"/>
+              <w:keepLines w:val="0"/>
+              <w:widowControl w:val="0"/>
+              <w:pBdr>
+                <w:top w:space="0" w:sz="0" w:val="nil"/>
+                <w:left w:space="0" w:sz="0" w:val="nil"/>
+                <w:bottom w:space="0" w:sz="0" w:val="nil"/>
+                <w:right w:space="0" w:sz="0" w:val="nil"/>
+                <w:between w:space="0" w:sz="0" w:val="nil"/>
+              </w:pBdr>
+              <w:shd w:fill="auto" w:val="clear"/>
+              <w:spacing w:after="0" w:before="0" w:line="240" w:lineRule="auto"/>
+              <w:ind w:left="0" w:right="0" w:firstLine="0"/>
+              <w:jc w:val="center"/>
+              <w:rPr/>
+            </w:pPr>
+            <w:r>
+              <w:rPr>
+                <w:rtl w:val="0"/>
+              </w:rPr>
+              <w:t xml:space="preserve">FR.20</w:t>
+            </w:r>
+          </w:p>
+        </w:tc>
+        <w:tc>
+          <w:tcPr>
+            <w:shd w:fill="auto" w:val="clear"/>
+            <w:tcMar>
+              <w:top w:w="100.0" w:type="dxa"/>
+              <w:left w:w="100.0" w:type="dxa"/>
+              <w:bottom w:w="100.0" w:type="dxa"/>
+              <w:right w:w="100.0" w:type="dxa"/>
+            </w:tcMar>
+            <w:vAlign w:val="top"/>
+          </w:tcPr>
+          <w:p>
+            <w:pPr>
+              <w:keepNext w:val="0"/>
+              <w:keepLines w:val="0"/>
+              <w:widowControl w:val="0"/>
+              <w:pBdr>
+                <w:top w:space="0" w:sz="0" w:val="nil"/>
+                <w:left w:space="0" w:sz="0" w:val="nil"/>
+                <w:bottom w:space="0" w:sz="0" w:val="nil"/>
+                <w:right w:space="0" w:sz="0" w:val="nil"/>
+                <w:between w:space="0" w:sz="0" w:val="nil"/>
+              </w:pBdr>
+              <w:shd w:fill="auto" w:val="clear"/>
+              <w:spacing w:after="0" w:before="0" w:line="240" w:lineRule="auto"/>
+              <w:ind w:left="0" w:right="0" w:firstLine="0"/>
+              <w:jc w:val="left"/>
+              <w:rPr/>
+            </w:pPr>
+            <w:r>
+              <w:rPr>
+                <w:rtl w:val="0"/>
+              </w:rPr>
+              <w:t xml:space="preserve">As a Bowler, I can view my previous game history.</w:t>
+            </w:r>
+          </w:p>
+        </w:tc>
+        <w:tc>
+          <w:tcPr>
+            <w:shd w:fill="auto" w:val="clear"/>
+            <w:tcMar>
+              <w:top w:w="100.0" w:type="dxa"/>
+              <w:left w:w="100.0" w:type="dxa"/>
+              <w:bottom w:w="100.0" w:type="dxa"/>
+              <w:right w:w="100.0" w:type="dxa"/>
+            </w:tcMar>
+            <w:vAlign w:val="top"/>
+          </w:tcPr>
+          <w:p>
+            <w:pPr>
+              <w:jc w:val="center"/>
+              <w:rPr/>
+            </w:pPr>
+            <w:r>
+              <w:rPr>
+                <w:rtl w:val="0"/>
+              </w:rPr>
+              <w:t xml:space="preserve">UC20</w:t>
+            </w:r>
+          </w:p>
+        </w:tc>
+      </w:tr>
+      <w:tr>
+        <w:tc>
+          <w:tcPr>
+            <w:shd w:fill="auto" w:val="clear"/>
+            <w:tcMar>
+              <w:top w:w="100.0" w:type="dxa"/>
+              <w:left w:w="100.0" w:type="dxa"/>
+              <w:bottom w:w="100.0" w:type="dxa"/>
+              <w:right w:w="100.0" w:type="dxa"/>
+            </w:tcMar>
+            <w:vAlign w:val="top"/>
+          </w:tcPr>
+          <w:p>
+            <w:pPr>
+              <w:keepNext w:val="0"/>
+              <w:keepLines w:val="0"/>
+              <w:widowControl w:val="0"/>
+              <w:pBdr>
+                <w:top w:space="0" w:sz="0" w:val="nil"/>
+                <w:left w:space="0" w:sz="0" w:val="nil"/>
+                <w:bottom w:space="0" w:sz="0" w:val="nil"/>
+                <w:right w:space="0" w:sz="0" w:val="nil"/>
+                <w:between w:space="0" w:sz="0" w:val="nil"/>
+              </w:pBdr>
+              <w:shd w:fill="auto" w:val="clear"/>
+              <w:spacing w:after="0" w:before="0" w:line="240" w:lineRule="auto"/>
+              <w:ind w:left="0" w:right="0" w:firstLine="0"/>
+              <w:jc w:val="center"/>
+              <w:rPr/>
+            </w:pPr>
+            <w:r>
+              <w:rPr>
+                <w:rtl w:val="0"/>
+              </w:rPr>
+              <w:t xml:space="preserve">FR.21</w:t>
+            </w:r>
+          </w:p>
+        </w:tc>
+        <w:tc>
+          <w:tcPr>
+            <w:shd w:fill="auto" w:val="clear"/>
+            <w:tcMar>
+              <w:top w:w="100.0" w:type="dxa"/>
+              <w:left w:w="100.0" w:type="dxa"/>
+              <w:bottom w:w="100.0" w:type="dxa"/>
+              <w:right w:w="100.0" w:type="dxa"/>
+            </w:tcMar>
+            <w:vAlign w:val="top"/>
+          </w:tcPr>
+          <w:p>
+            <w:pPr>
+              <w:keepNext w:val="0"/>
+              <w:keepLines w:val="0"/>
+              <w:widowControl w:val="0"/>
+              <w:pBdr>
+                <w:top w:space="0" w:sz="0" w:val="nil"/>
+                <w:left w:space="0" w:sz="0" w:val="nil"/>
+                <w:bottom w:space="0" w:sz="0" w:val="nil"/>
+                <w:right w:space="0" w:sz="0" w:val="nil"/>
+                <w:between w:space="0" w:sz="0" w:val="nil"/>
+              </w:pBdr>
+              <w:shd w:fill="auto" w:val="clear"/>
+              <w:spacing w:after="0" w:before="0" w:line="240" w:lineRule="auto"/>
+              <w:ind w:left="0" w:right="0" w:firstLine="0"/>
+              <w:jc w:val="left"/>
+              <w:rPr/>
+            </w:pPr>
+            <w:r>
+              <w:rPr>
+                <w:rtl w:val="0"/>
+              </w:rPr>
+              <w:t xml:space="preserve">As a Bowler, I can see some detailed game statistics.</w:t>
+            </w:r>
+          </w:p>
+        </w:tc>
+        <w:tc>
+          <w:tcPr>
+            <w:shd w:fill="auto" w:val="clear"/>
+            <w:tcMar>
+              <w:top w:w="100.0" w:type="dxa"/>
+              <w:left w:w="100.0" w:type="dxa"/>
+              <w:bottom w:w="100.0" w:type="dxa"/>
+              <w:right w:w="100.0" w:type="dxa"/>
+            </w:tcMar>
+            <w:vAlign w:val="top"/>
+          </w:tcPr>
+          <w:p>
+            <w:pPr>
+              <w:jc w:val="center"/>
+              <w:rPr/>
+            </w:pPr>
+            <w:r>
+              <w:rPr>
+                <w:rtl w:val="0"/>
+              </w:rPr>
+              <w:t xml:space="preserve">UC21</w:t>
+            </w:r>
+          </w:p>
+        </w:tc>
+      </w:tr>
+      <w:tr>
+        <w:tc>
+          <w:tcPr>
+            <w:shd w:fill="auto" w:val="clear"/>
+            <w:tcMar>
+              <w:top w:w="100.0" w:type="dxa"/>
+              <w:left w:w="100.0" w:type="dxa"/>
+              <w:bottom w:w="100.0" w:type="dxa"/>
+              <w:right w:w="100.0" w:type="dxa"/>
+            </w:tcMar>
+            <w:vAlign w:val="top"/>
+          </w:tcPr>
+          <w:p>
+            <w:pPr>
+              <w:keepNext w:val="0"/>
+              <w:keepLines w:val="0"/>
+              <w:widowControl w:val="0"/>
+              <w:pBdr>
+                <w:top w:space="0" w:sz="0" w:val="nil"/>
+                <w:left w:space="0" w:sz="0" w:val="nil"/>
+                <w:bottom w:space="0" w:sz="0" w:val="nil"/>
+                <w:right w:space="0" w:sz="0" w:val="nil"/>
+                <w:between w:space="0" w:sz="0" w:val="nil"/>
+              </w:pBdr>
+              <w:shd w:fill="auto" w:val="clear"/>
+              <w:spacing w:after="0" w:before="0" w:line="240" w:lineRule="auto"/>
+              <w:ind w:left="0" w:right="0" w:firstLine="0"/>
+              <w:jc w:val="center"/>
+              <w:rPr/>
+            </w:pPr>
+            <w:r>
+              <w:rPr>
+                <w:rtl w:val="0"/>
+              </w:rPr>
+              <w:t xml:space="preserve">FR.22</w:t>
+            </w:r>
+          </w:p>
+        </w:tc>
+        <w:tc>
+          <w:tcPr>
+            <w:shd w:fill="auto" w:val="clear"/>
+            <w:tcMar>
+              <w:top w:w="100.0" w:type="dxa"/>
+              <w:left w:w="100.0" w:type="dxa"/>
+              <w:bottom w:w="100.0" w:type="dxa"/>
+              <w:right w:w="100.0" w:type="dxa"/>
+            </w:tcMar>
+            <w:vAlign w:val="top"/>
+          </w:tcPr>
+          <w:p>
+            <w:pPr>
+              <w:keepNext w:val="0"/>
+              <w:keepLines w:val="0"/>
+              <w:widowControl w:val="0"/>
+              <w:pBdr>
+                <w:top w:space="0" w:sz="0" w:val="nil"/>
+                <w:left w:space="0" w:sz="0" w:val="nil"/>
+                <w:bottom w:space="0" w:sz="0" w:val="nil"/>
+                <w:right w:space="0" w:sz="0" w:val="nil"/>
+                <w:between w:space="0" w:sz="0" w:val="nil"/>
+              </w:pBdr>
+              <w:shd w:fill="auto" w:val="clear"/>
+              <w:spacing w:after="0" w:before="0" w:line="240" w:lineRule="auto"/>
+              <w:ind w:left="0" w:right="0" w:firstLine="0"/>
+              <w:jc w:val="left"/>
+              <w:rPr/>
+            </w:pPr>
+            <w:r>
+              <w:rPr>
+                <w:rtl w:val="0"/>
+              </w:rPr>
+              <w:t xml:space="preserve">As a Bowler, I can see League Points earned by a team.</w:t>
+            </w:r>
+          </w:p>
+        </w:tc>
+        <w:tc>
+          <w:tcPr>
+            <w:shd w:fill="auto" w:val="clear"/>
+            <w:tcMar>
+              <w:top w:w="100.0" w:type="dxa"/>
+              <w:left w:w="100.0" w:type="dxa"/>
+              <w:bottom w:w="100.0" w:type="dxa"/>
+              <w:right w:w="100.0" w:type="dxa"/>
+            </w:tcMar>
+            <w:vAlign w:val="top"/>
+          </w:tcPr>
+          <w:p>
+            <w:pPr>
+              <w:jc w:val="center"/>
+              <w:rPr/>
+            </w:pPr>
+            <w:r>
+              <w:rPr>
+                <w:rtl w:val="0"/>
+              </w:rPr>
+              <w:t xml:space="preserve">UC22</w:t>
+            </w:r>
+          </w:p>
+        </w:tc>
+      </w:tr>
+      <w:tr>
+        <w:tc>
+          <w:tcPr>
+            <w:shd w:fill="auto" w:val="clear"/>
+            <w:tcMar>
+              <w:top w:w="100.0" w:type="dxa"/>
+              <w:left w:w="100.0" w:type="dxa"/>
+              <w:bottom w:w="100.0" w:type="dxa"/>
+              <w:right w:w="100.0" w:type="dxa"/>
+            </w:tcMar>
+            <w:vAlign w:val="top"/>
+          </w:tcPr>
+          <w:p>
+            <w:pPr>
+              <w:keepNext w:val="0"/>
+              <w:keepLines w:val="0"/>
+              <w:widowControl w:val="0"/>
+              <w:pBdr>
+                <w:top w:space="0" w:sz="0" w:val="nil"/>
+                <w:left w:space="0" w:sz="0" w:val="nil"/>
+                <w:bottom w:space="0" w:sz="0" w:val="nil"/>
+                <w:right w:space="0" w:sz="0" w:val="nil"/>
+                <w:between w:space="0" w:sz="0" w:val="nil"/>
+              </w:pBdr>
+              <w:shd w:fill="auto" w:val="clear"/>
+              <w:spacing w:after="0" w:before="0" w:line="240" w:lineRule="auto"/>
+              <w:ind w:left="0" w:right="0" w:firstLine="0"/>
+              <w:jc w:val="center"/>
+              <w:rPr/>
+            </w:pPr>
+            <w:r>
+              <w:rPr>
+                <w:rtl w:val="0"/>
+              </w:rPr>
+              <w:t xml:space="preserve">FR.23</w:t>
+            </w:r>
+          </w:p>
+        </w:tc>
+        <w:tc>
+          <w:tcPr>
+            <w:shd w:fill="auto" w:val="clear"/>
+            <w:tcMar>
+              <w:top w:w="100.0" w:type="dxa"/>
+              <w:left w:w="100.0" w:type="dxa"/>
+              <w:bottom w:w="100.0" w:type="dxa"/>
+              <w:right w:w="100.0" w:type="dxa"/>
+            </w:tcMar>
+            <w:vAlign w:val="top"/>
+          </w:tcPr>
+          <w:p>
+            <w:pPr>
+              <w:keepNext w:val="0"/>
+              <w:keepLines w:val="0"/>
+              <w:widowControl w:val="0"/>
+              <w:pBdr>
+                <w:top w:space="0" w:sz="0" w:val="nil"/>
+                <w:left w:space="0" w:sz="0" w:val="nil"/>
+                <w:bottom w:space="0" w:sz="0" w:val="nil"/>
+                <w:right w:space="0" w:sz="0" w:val="nil"/>
+                <w:between w:space="0" w:sz="0" w:val="nil"/>
+              </w:pBdr>
+              <w:shd w:fill="auto" w:val="clear"/>
+              <w:spacing w:after="0" w:before="0" w:line="240" w:lineRule="auto"/>
+              <w:ind w:left="0" w:right="0" w:firstLine="0"/>
+              <w:jc w:val="left"/>
+              <w:rPr/>
+            </w:pPr>
+            <w:r>
+              <w:rPr>
+                <w:rtl w:val="0"/>
+              </w:rPr>
+              <w:t xml:space="preserve">As a Bowling Center Manager, I can change the bowling rules and points will update accordingly.</w:t>
+            </w:r>
+          </w:p>
+        </w:tc>
+        <w:tc>
+          <w:tcPr>
+            <w:shd w:fill="auto" w:val="clear"/>
+            <w:tcMar>
+              <w:top w:w="100.0" w:type="dxa"/>
+              <w:left w:w="100.0" w:type="dxa"/>
+              <w:bottom w:w="100.0" w:type="dxa"/>
+              <w:right w:w="100.0" w:type="dxa"/>
+            </w:tcMar>
+            <w:vAlign w:val="top"/>
+          </w:tcPr>
+          <w:p>
+            <w:pPr>
+              <w:jc w:val="center"/>
+              <w:rPr/>
+            </w:pPr>
+            <w:r>
+              <w:rPr>
+                <w:rtl w:val="0"/>
+              </w:rPr>
+              <w:t xml:space="preserve">UC23</w:t>
             </w:r>
           </w:p>
         </w:tc>

--- a/Documents/User Stories.docx
+++ b/Documents/User Stories.docx
@@ -17,7 +17,7 @@
     <w:tbl>
       <w:tblPr>
         <w:tblStyle w:val="Table1"/>
-        <w:tblW w:w="9345.0" w:type="dxa"/>
+        <w:tblW w:w="9360.0" w:type="dxa"/>
         <w:jc w:val="center"/>
         <w:tblBorders>
           <w:top w:color="000000" w:space="0" w:sz="8" w:val="single"/>
@@ -33,12 +33,12 @@
       <w:tblGrid>
         <w:gridCol w:w="1200"/>
         <w:gridCol w:w="7260"/>
-        <w:gridCol w:w="885"/>
+        <w:gridCol w:w="900"/>
         <w:tblGridChange w:id="0">
           <w:tblGrid>
             <w:gridCol w:w="1200"/>
             <w:gridCol w:w="7260"/>
-            <w:gridCol w:w="885"/>
+            <w:gridCol w:w="900"/>
           </w:tblGrid>
         </w:tblGridChange>
       </w:tblGrid>
@@ -1931,7 +1931,7 @@
               <w:rPr>
                 <w:rtl w:val="0"/>
               </w:rPr>
-              <w:t xml:space="preserve">As a Bowling Center Manager, I would like to use a third party system for scoring.</w:t>
+              <w:t xml:space="preserve">As a Bowling Center Manager, I would like to use a third party system for team lineups.</w:t>
             </w:r>
           </w:p>
         </w:tc>
@@ -2531,7 +2531,7 @@
               <w:rPr>
                 <w:rtl w:val="0"/>
               </w:rPr>
-              <w:t xml:space="preserve">As a Bowling Center Manager, I can change the bowling rules and points will update accordingly.</w:t>
+              <w:t xml:space="preserve">As a Bowling Center Manager, I can change the bowling rules and points and standing will update accordingly.</w:t>
             </w:r>
           </w:p>
         </w:tc>
@@ -2556,6 +2556,859 @@
                 <w:rtl w:val="0"/>
               </w:rPr>
               <w:t xml:space="preserve">UC23</w:t>
+            </w:r>
+          </w:p>
+        </w:tc>
+      </w:tr>
+      <w:tr>
+        <w:tc>
+          <w:tcPr>
+            <w:shd w:fill="auto" w:val="clear"/>
+            <w:tcMar>
+              <w:top w:w="100.0" w:type="dxa"/>
+              <w:left w:w="100.0" w:type="dxa"/>
+              <w:bottom w:w="100.0" w:type="dxa"/>
+              <w:right w:w="100.0" w:type="dxa"/>
+            </w:tcMar>
+            <w:vAlign w:val="top"/>
+          </w:tcPr>
+          <w:p>
+            <w:pPr>
+              <w:keepNext w:val="0"/>
+              <w:keepLines w:val="0"/>
+              <w:widowControl w:val="0"/>
+              <w:pBdr>
+                <w:top w:space="0" w:sz="0" w:val="nil"/>
+                <w:left w:space="0" w:sz="0" w:val="nil"/>
+                <w:bottom w:space="0" w:sz="0" w:val="nil"/>
+                <w:right w:space="0" w:sz="0" w:val="nil"/>
+                <w:between w:space="0" w:sz="0" w:val="nil"/>
+              </w:pBdr>
+              <w:shd w:fill="auto" w:val="clear"/>
+              <w:spacing w:after="0" w:before="0" w:line="240" w:lineRule="auto"/>
+              <w:ind w:left="0" w:right="0" w:firstLine="0"/>
+              <w:jc w:val="center"/>
+              <w:rPr/>
+            </w:pPr>
+            <w:r>
+              <w:rPr>
+                <w:rtl w:val="0"/>
+              </w:rPr>
+              <w:t xml:space="preserve">FR.24</w:t>
+            </w:r>
+          </w:p>
+        </w:tc>
+        <w:tc>
+          <w:tcPr>
+            <w:shd w:fill="auto" w:val="clear"/>
+            <w:tcMar>
+              <w:top w:w="100.0" w:type="dxa"/>
+              <w:left w:w="100.0" w:type="dxa"/>
+              <w:bottom w:w="100.0" w:type="dxa"/>
+              <w:right w:w="100.0" w:type="dxa"/>
+            </w:tcMar>
+            <w:vAlign w:val="top"/>
+          </w:tcPr>
+          <w:p>
+            <w:pPr>
+              <w:keepNext w:val="0"/>
+              <w:keepLines w:val="0"/>
+              <w:widowControl w:val="0"/>
+              <w:pBdr>
+                <w:top w:space="0" w:sz="0" w:val="nil"/>
+                <w:left w:space="0" w:sz="0" w:val="nil"/>
+                <w:bottom w:space="0" w:sz="0" w:val="nil"/>
+                <w:right w:space="0" w:sz="0" w:val="nil"/>
+                <w:between w:space="0" w:sz="0" w:val="nil"/>
+              </w:pBdr>
+              <w:shd w:fill="auto" w:val="clear"/>
+              <w:spacing w:after="0" w:before="0" w:line="240" w:lineRule="auto"/>
+              <w:ind w:left="0" w:right="0" w:firstLine="0"/>
+              <w:jc w:val="left"/>
+              <w:rPr/>
+            </w:pPr>
+            <w:r>
+              <w:rPr>
+                <w:rtl w:val="0"/>
+              </w:rPr>
+              <w:t xml:space="preserve">As a League Secretary, I would like to be able to view scores for all teams in the league that I manage. </w:t>
+            </w:r>
+          </w:p>
+        </w:tc>
+        <w:tc>
+          <w:tcPr>
+            <w:shd w:fill="auto" w:val="clear"/>
+            <w:tcMar>
+              <w:top w:w="100.0" w:type="dxa"/>
+              <w:left w:w="100.0" w:type="dxa"/>
+              <w:bottom w:w="100.0" w:type="dxa"/>
+              <w:right w:w="100.0" w:type="dxa"/>
+            </w:tcMar>
+            <w:vAlign w:val="top"/>
+          </w:tcPr>
+          <w:p>
+            <w:pPr>
+              <w:jc w:val="center"/>
+              <w:rPr/>
+            </w:pPr>
+            <w:r>
+              <w:rPr>
+                <w:rtl w:val="0"/>
+              </w:rPr>
+              <w:t xml:space="preserve">UC24</w:t>
+            </w:r>
+          </w:p>
+        </w:tc>
+      </w:tr>
+      <w:tr>
+        <w:tc>
+          <w:tcPr>
+            <w:shd w:fill="auto" w:val="clear"/>
+            <w:tcMar>
+              <w:top w:w="100.0" w:type="dxa"/>
+              <w:left w:w="100.0" w:type="dxa"/>
+              <w:bottom w:w="100.0" w:type="dxa"/>
+              <w:right w:w="100.0" w:type="dxa"/>
+            </w:tcMar>
+            <w:vAlign w:val="top"/>
+          </w:tcPr>
+          <w:p>
+            <w:pPr>
+              <w:widowControl w:val="0"/>
+              <w:spacing w:line="240" w:lineRule="auto"/>
+              <w:jc w:val="center"/>
+              <w:rPr/>
+            </w:pPr>
+            <w:r>
+              <w:rPr>
+                <w:rtl w:val="0"/>
+              </w:rPr>
+              <w:t xml:space="preserve">FR.25</w:t>
+            </w:r>
+          </w:p>
+        </w:tc>
+        <w:tc>
+          <w:tcPr>
+            <w:shd w:fill="auto" w:val="clear"/>
+            <w:tcMar>
+              <w:top w:w="100.0" w:type="dxa"/>
+              <w:left w:w="100.0" w:type="dxa"/>
+              <w:bottom w:w="100.0" w:type="dxa"/>
+              <w:right w:w="100.0" w:type="dxa"/>
+            </w:tcMar>
+            <w:vAlign w:val="top"/>
+          </w:tcPr>
+          <w:p>
+            <w:pPr>
+              <w:widowControl w:val="0"/>
+              <w:spacing w:line="240" w:lineRule="auto"/>
+              <w:rPr/>
+            </w:pPr>
+            <w:r>
+              <w:rPr>
+                <w:rtl w:val="0"/>
+              </w:rPr>
+              <w:t xml:space="preserve">As a League Secretary, I would like to be able to modify past scores for teams in leagues that I manage.</w:t>
+            </w:r>
+          </w:p>
+        </w:tc>
+        <w:tc>
+          <w:tcPr>
+            <w:shd w:fill="auto" w:val="clear"/>
+            <w:tcMar>
+              <w:top w:w="100.0" w:type="dxa"/>
+              <w:left w:w="100.0" w:type="dxa"/>
+              <w:bottom w:w="100.0" w:type="dxa"/>
+              <w:right w:w="100.0" w:type="dxa"/>
+            </w:tcMar>
+            <w:vAlign w:val="top"/>
+          </w:tcPr>
+          <w:p>
+            <w:pPr>
+              <w:jc w:val="center"/>
+              <w:rPr/>
+            </w:pPr>
+            <w:r>
+              <w:rPr>
+                <w:rtl w:val="0"/>
+              </w:rPr>
+              <w:t xml:space="preserve">UC25</w:t>
+            </w:r>
+          </w:p>
+        </w:tc>
+      </w:tr>
+      <w:tr>
+        <w:tc>
+          <w:tcPr>
+            <w:shd w:fill="auto" w:val="clear"/>
+            <w:tcMar>
+              <w:top w:w="100.0" w:type="dxa"/>
+              <w:left w:w="100.0" w:type="dxa"/>
+              <w:bottom w:w="100.0" w:type="dxa"/>
+              <w:right w:w="100.0" w:type="dxa"/>
+            </w:tcMar>
+            <w:vAlign w:val="top"/>
+          </w:tcPr>
+          <w:p>
+            <w:pPr>
+              <w:keepNext w:val="0"/>
+              <w:keepLines w:val="0"/>
+              <w:widowControl w:val="0"/>
+              <w:pBdr>
+                <w:top w:space="0" w:sz="0" w:val="nil"/>
+                <w:left w:space="0" w:sz="0" w:val="nil"/>
+                <w:bottom w:space="0" w:sz="0" w:val="nil"/>
+                <w:right w:space="0" w:sz="0" w:val="nil"/>
+                <w:between w:space="0" w:sz="0" w:val="nil"/>
+              </w:pBdr>
+              <w:shd w:fill="auto" w:val="clear"/>
+              <w:spacing w:after="0" w:before="0" w:line="240" w:lineRule="auto"/>
+              <w:ind w:left="0" w:right="0" w:firstLine="0"/>
+              <w:jc w:val="center"/>
+              <w:rPr/>
+            </w:pPr>
+            <w:r>
+              <w:rPr>
+                <w:rtl w:val="0"/>
+              </w:rPr>
+              <w:t xml:space="preserve">FR.26</w:t>
+            </w:r>
+          </w:p>
+        </w:tc>
+        <w:tc>
+          <w:tcPr>
+            <w:shd w:fill="auto" w:val="clear"/>
+            <w:tcMar>
+              <w:top w:w="100.0" w:type="dxa"/>
+              <w:left w:w="100.0" w:type="dxa"/>
+              <w:bottom w:w="100.0" w:type="dxa"/>
+              <w:right w:w="100.0" w:type="dxa"/>
+            </w:tcMar>
+            <w:vAlign w:val="top"/>
+          </w:tcPr>
+          <w:p>
+            <w:pPr>
+              <w:widowControl w:val="0"/>
+              <w:spacing w:line="240" w:lineRule="auto"/>
+              <w:rPr/>
+            </w:pPr>
+            <w:r>
+              <w:rPr>
+                <w:rtl w:val="0"/>
+              </w:rPr>
+              <w:t xml:space="preserve">As a Bowler, I can view a calendar of all the league matches</w:t>
+            </w:r>
+          </w:p>
+        </w:tc>
+        <w:tc>
+          <w:tcPr>
+            <w:shd w:fill="auto" w:val="clear"/>
+            <w:tcMar>
+              <w:top w:w="100.0" w:type="dxa"/>
+              <w:left w:w="100.0" w:type="dxa"/>
+              <w:bottom w:w="100.0" w:type="dxa"/>
+              <w:right w:w="100.0" w:type="dxa"/>
+            </w:tcMar>
+            <w:vAlign w:val="top"/>
+          </w:tcPr>
+          <w:p>
+            <w:pPr>
+              <w:jc w:val="center"/>
+              <w:rPr/>
+            </w:pPr>
+            <w:r>
+              <w:rPr>
+                <w:rtl w:val="0"/>
+              </w:rPr>
+              <w:t xml:space="preserve">UC26</w:t>
+            </w:r>
+          </w:p>
+        </w:tc>
+      </w:tr>
+      <w:tr>
+        <w:tc>
+          <w:tcPr>
+            <w:shd w:fill="auto" w:val="clear"/>
+            <w:tcMar>
+              <w:top w:w="100.0" w:type="dxa"/>
+              <w:left w:w="100.0" w:type="dxa"/>
+              <w:bottom w:w="100.0" w:type="dxa"/>
+              <w:right w:w="100.0" w:type="dxa"/>
+            </w:tcMar>
+            <w:vAlign w:val="top"/>
+          </w:tcPr>
+          <w:p>
+            <w:pPr>
+              <w:keepNext w:val="0"/>
+              <w:keepLines w:val="0"/>
+              <w:widowControl w:val="0"/>
+              <w:pBdr>
+                <w:top w:space="0" w:sz="0" w:val="nil"/>
+                <w:left w:space="0" w:sz="0" w:val="nil"/>
+                <w:bottom w:space="0" w:sz="0" w:val="nil"/>
+                <w:right w:space="0" w:sz="0" w:val="nil"/>
+                <w:between w:space="0" w:sz="0" w:val="nil"/>
+              </w:pBdr>
+              <w:shd w:fill="auto" w:val="clear"/>
+              <w:spacing w:after="0" w:before="0" w:line="240" w:lineRule="auto"/>
+              <w:ind w:left="0" w:right="0" w:firstLine="0"/>
+              <w:jc w:val="center"/>
+              <w:rPr/>
+            </w:pPr>
+            <w:r>
+              <w:rPr>
+                <w:rtl w:val="0"/>
+              </w:rPr>
+              <w:t xml:space="preserve">FR.27</w:t>
+            </w:r>
+          </w:p>
+        </w:tc>
+        <w:tc>
+          <w:tcPr>
+            <w:shd w:fill="auto" w:val="clear"/>
+            <w:tcMar>
+              <w:top w:w="100.0" w:type="dxa"/>
+              <w:left w:w="100.0" w:type="dxa"/>
+              <w:bottom w:w="100.0" w:type="dxa"/>
+              <w:right w:w="100.0" w:type="dxa"/>
+            </w:tcMar>
+            <w:vAlign w:val="top"/>
+          </w:tcPr>
+          <w:p>
+            <w:pPr>
+              <w:widowControl w:val="0"/>
+              <w:spacing w:line="240" w:lineRule="auto"/>
+              <w:rPr/>
+            </w:pPr>
+            <w:r>
+              <w:rPr>
+                <w:rtl w:val="0"/>
+              </w:rPr>
+              <w:t xml:space="preserve">As a Bowler, I would like to see a graph displaying my weekly bowling scores</w:t>
+            </w:r>
+          </w:p>
+        </w:tc>
+        <w:tc>
+          <w:tcPr>
+            <w:shd w:fill="auto" w:val="clear"/>
+            <w:tcMar>
+              <w:top w:w="100.0" w:type="dxa"/>
+              <w:left w:w="100.0" w:type="dxa"/>
+              <w:bottom w:w="100.0" w:type="dxa"/>
+              <w:right w:w="100.0" w:type="dxa"/>
+            </w:tcMar>
+            <w:vAlign w:val="top"/>
+          </w:tcPr>
+          <w:p>
+            <w:pPr>
+              <w:jc w:val="center"/>
+              <w:rPr/>
+            </w:pPr>
+            <w:r>
+              <w:rPr>
+                <w:rtl w:val="0"/>
+              </w:rPr>
+              <w:t xml:space="preserve">UC27</w:t>
+            </w:r>
+          </w:p>
+        </w:tc>
+      </w:tr>
+      <w:tr>
+        <w:tc>
+          <w:tcPr>
+            <w:shd w:fill="auto" w:val="clear"/>
+            <w:tcMar>
+              <w:top w:w="100.0" w:type="dxa"/>
+              <w:left w:w="100.0" w:type="dxa"/>
+              <w:bottom w:w="100.0" w:type="dxa"/>
+              <w:right w:w="100.0" w:type="dxa"/>
+            </w:tcMar>
+            <w:vAlign w:val="top"/>
+          </w:tcPr>
+          <w:p>
+            <w:pPr>
+              <w:keepNext w:val="0"/>
+              <w:keepLines w:val="0"/>
+              <w:widowControl w:val="0"/>
+              <w:pBdr>
+                <w:top w:space="0" w:sz="0" w:val="nil"/>
+                <w:left w:space="0" w:sz="0" w:val="nil"/>
+                <w:bottom w:space="0" w:sz="0" w:val="nil"/>
+                <w:right w:space="0" w:sz="0" w:val="nil"/>
+                <w:between w:space="0" w:sz="0" w:val="nil"/>
+              </w:pBdr>
+              <w:shd w:fill="auto" w:val="clear"/>
+              <w:spacing w:after="0" w:before="0" w:line="240" w:lineRule="auto"/>
+              <w:ind w:left="0" w:right="0" w:firstLine="0"/>
+              <w:jc w:val="center"/>
+              <w:rPr/>
+            </w:pPr>
+            <w:r>
+              <w:rPr>
+                <w:rtl w:val="0"/>
+              </w:rPr>
+              <w:t xml:space="preserve">FR.28</w:t>
+            </w:r>
+          </w:p>
+        </w:tc>
+        <w:tc>
+          <w:tcPr>
+            <w:shd w:fill="auto" w:val="clear"/>
+            <w:tcMar>
+              <w:top w:w="100.0" w:type="dxa"/>
+              <w:left w:w="100.0" w:type="dxa"/>
+              <w:bottom w:w="100.0" w:type="dxa"/>
+              <w:right w:w="100.0" w:type="dxa"/>
+            </w:tcMar>
+            <w:vAlign w:val="top"/>
+          </w:tcPr>
+          <w:p>
+            <w:pPr>
+              <w:keepNext w:val="0"/>
+              <w:keepLines w:val="0"/>
+              <w:widowControl w:val="0"/>
+              <w:pBdr>
+                <w:top w:space="0" w:sz="0" w:val="nil"/>
+                <w:left w:space="0" w:sz="0" w:val="nil"/>
+                <w:bottom w:space="0" w:sz="0" w:val="nil"/>
+                <w:right w:space="0" w:sz="0" w:val="nil"/>
+                <w:between w:space="0" w:sz="0" w:val="nil"/>
+              </w:pBdr>
+              <w:shd w:fill="auto" w:val="clear"/>
+              <w:spacing w:after="0" w:before="0" w:line="240" w:lineRule="auto"/>
+              <w:ind w:left="0" w:right="0" w:firstLine="0"/>
+              <w:jc w:val="left"/>
+              <w:rPr/>
+            </w:pPr>
+            <w:r>
+              <w:rPr>
+                <w:rtl w:val="0"/>
+              </w:rPr>
+              <w:t xml:space="preserve">As an administrator, I would like to be able to move a league to a to a different Bowling Center.</w:t>
+            </w:r>
+          </w:p>
+        </w:tc>
+        <w:tc>
+          <w:tcPr>
+            <w:shd w:fill="auto" w:val="clear"/>
+            <w:tcMar>
+              <w:top w:w="100.0" w:type="dxa"/>
+              <w:left w:w="100.0" w:type="dxa"/>
+              <w:bottom w:w="100.0" w:type="dxa"/>
+              <w:right w:w="100.0" w:type="dxa"/>
+            </w:tcMar>
+            <w:vAlign w:val="top"/>
+          </w:tcPr>
+          <w:p>
+            <w:pPr>
+              <w:jc w:val="center"/>
+              <w:rPr/>
+            </w:pPr>
+            <w:r>
+              <w:rPr>
+                <w:rtl w:val="0"/>
+              </w:rPr>
+              <w:t xml:space="preserve">UC28</w:t>
+            </w:r>
+          </w:p>
+        </w:tc>
+      </w:tr>
+      <w:tr>
+        <w:tc>
+          <w:tcPr>
+            <w:shd w:fill="auto" w:val="clear"/>
+            <w:tcMar>
+              <w:top w:w="100.0" w:type="dxa"/>
+              <w:left w:w="100.0" w:type="dxa"/>
+              <w:bottom w:w="100.0" w:type="dxa"/>
+              <w:right w:w="100.0" w:type="dxa"/>
+            </w:tcMar>
+            <w:vAlign w:val="top"/>
+          </w:tcPr>
+          <w:p>
+            <w:pPr>
+              <w:keepNext w:val="0"/>
+              <w:keepLines w:val="0"/>
+              <w:widowControl w:val="0"/>
+              <w:pBdr>
+                <w:top w:space="0" w:sz="0" w:val="nil"/>
+                <w:left w:space="0" w:sz="0" w:val="nil"/>
+                <w:bottom w:space="0" w:sz="0" w:val="nil"/>
+                <w:right w:space="0" w:sz="0" w:val="nil"/>
+                <w:between w:space="0" w:sz="0" w:val="nil"/>
+              </w:pBdr>
+              <w:shd w:fill="auto" w:val="clear"/>
+              <w:spacing w:after="0" w:before="0" w:line="240" w:lineRule="auto"/>
+              <w:ind w:left="0" w:right="0" w:firstLine="0"/>
+              <w:jc w:val="center"/>
+              <w:rPr/>
+            </w:pPr>
+            <w:r>
+              <w:rPr>
+                <w:rtl w:val="0"/>
+              </w:rPr>
+              <w:t xml:space="preserve">FR.29</w:t>
+            </w:r>
+          </w:p>
+        </w:tc>
+        <w:tc>
+          <w:tcPr>
+            <w:shd w:fill="auto" w:val="clear"/>
+            <w:tcMar>
+              <w:top w:w="100.0" w:type="dxa"/>
+              <w:left w:w="100.0" w:type="dxa"/>
+              <w:bottom w:w="100.0" w:type="dxa"/>
+              <w:right w:w="100.0" w:type="dxa"/>
+            </w:tcMar>
+            <w:vAlign w:val="top"/>
+          </w:tcPr>
+          <w:p>
+            <w:pPr>
+              <w:keepNext w:val="0"/>
+              <w:keepLines w:val="0"/>
+              <w:widowControl w:val="0"/>
+              <w:pBdr>
+                <w:top w:space="0" w:sz="0" w:val="nil"/>
+                <w:left w:space="0" w:sz="0" w:val="nil"/>
+                <w:bottom w:space="0" w:sz="0" w:val="nil"/>
+                <w:right w:space="0" w:sz="0" w:val="nil"/>
+                <w:between w:space="0" w:sz="0" w:val="nil"/>
+              </w:pBdr>
+              <w:shd w:fill="auto" w:val="clear"/>
+              <w:spacing w:after="0" w:before="0" w:line="240" w:lineRule="auto"/>
+              <w:ind w:left="0" w:right="0" w:firstLine="0"/>
+              <w:jc w:val="left"/>
+              <w:rPr/>
+            </w:pPr>
+            <w:r>
+              <w:rPr>
+                <w:rtl w:val="0"/>
+              </w:rPr>
+              <w:t xml:space="preserve">As a Bowling Center Manager, I would like to be able to update rulesets after a league has been created.</w:t>
+            </w:r>
+          </w:p>
+        </w:tc>
+        <w:tc>
+          <w:tcPr>
+            <w:shd w:fill="auto" w:val="clear"/>
+            <w:tcMar>
+              <w:top w:w="100.0" w:type="dxa"/>
+              <w:left w:w="100.0" w:type="dxa"/>
+              <w:bottom w:w="100.0" w:type="dxa"/>
+              <w:right w:w="100.0" w:type="dxa"/>
+            </w:tcMar>
+            <w:vAlign w:val="top"/>
+          </w:tcPr>
+          <w:p>
+            <w:pPr>
+              <w:jc w:val="center"/>
+              <w:rPr/>
+            </w:pPr>
+            <w:r>
+              <w:rPr>
+                <w:rtl w:val="0"/>
+              </w:rPr>
+              <w:t xml:space="preserve">UC29</w:t>
+            </w:r>
+          </w:p>
+        </w:tc>
+      </w:tr>
+      <w:tr>
+        <w:tc>
+          <w:tcPr>
+            <w:shd w:fill="auto" w:val="clear"/>
+            <w:tcMar>
+              <w:top w:w="100.0" w:type="dxa"/>
+              <w:left w:w="100.0" w:type="dxa"/>
+              <w:bottom w:w="100.0" w:type="dxa"/>
+              <w:right w:w="100.0" w:type="dxa"/>
+            </w:tcMar>
+            <w:vAlign w:val="top"/>
+          </w:tcPr>
+          <w:p>
+            <w:pPr>
+              <w:keepNext w:val="0"/>
+              <w:keepLines w:val="0"/>
+              <w:widowControl w:val="0"/>
+              <w:pBdr>
+                <w:top w:space="0" w:sz="0" w:val="nil"/>
+                <w:left w:space="0" w:sz="0" w:val="nil"/>
+                <w:bottom w:space="0" w:sz="0" w:val="nil"/>
+                <w:right w:space="0" w:sz="0" w:val="nil"/>
+                <w:between w:space="0" w:sz="0" w:val="nil"/>
+              </w:pBdr>
+              <w:shd w:fill="auto" w:val="clear"/>
+              <w:spacing w:after="0" w:before="0" w:line="240" w:lineRule="auto"/>
+              <w:ind w:left="0" w:right="0" w:firstLine="0"/>
+              <w:jc w:val="center"/>
+              <w:rPr/>
+            </w:pPr>
+            <w:r>
+              <w:rPr>
+                <w:rtl w:val="0"/>
+              </w:rPr>
+              <w:t xml:space="preserve">FR.30</w:t>
+            </w:r>
+          </w:p>
+        </w:tc>
+        <w:tc>
+          <w:tcPr>
+            <w:shd w:fill="auto" w:val="clear"/>
+            <w:tcMar>
+              <w:top w:w="100.0" w:type="dxa"/>
+              <w:left w:w="100.0" w:type="dxa"/>
+              <w:bottom w:w="100.0" w:type="dxa"/>
+              <w:right w:w="100.0" w:type="dxa"/>
+            </w:tcMar>
+            <w:vAlign w:val="top"/>
+          </w:tcPr>
+          <w:p>
+            <w:pPr>
+              <w:keepNext w:val="0"/>
+              <w:keepLines w:val="0"/>
+              <w:widowControl w:val="0"/>
+              <w:pBdr>
+                <w:top w:space="0" w:sz="0" w:val="nil"/>
+                <w:left w:space="0" w:sz="0" w:val="nil"/>
+                <w:bottom w:space="0" w:sz="0" w:val="nil"/>
+                <w:right w:space="0" w:sz="0" w:val="nil"/>
+                <w:between w:space="0" w:sz="0" w:val="nil"/>
+              </w:pBdr>
+              <w:shd w:fill="auto" w:val="clear"/>
+              <w:spacing w:after="0" w:before="0" w:line="240" w:lineRule="auto"/>
+              <w:ind w:left="0" w:right="0" w:firstLine="0"/>
+              <w:jc w:val="left"/>
+              <w:rPr/>
+            </w:pPr>
+            <w:r>
+              <w:rPr>
+                <w:rtl w:val="0"/>
+              </w:rPr>
+              <w:t xml:space="preserve">As a Bowling Center Manager, I would like to be able to update weekly lane pairings.</w:t>
+            </w:r>
+          </w:p>
+        </w:tc>
+        <w:tc>
+          <w:tcPr>
+            <w:shd w:fill="auto" w:val="clear"/>
+            <w:tcMar>
+              <w:top w:w="100.0" w:type="dxa"/>
+              <w:left w:w="100.0" w:type="dxa"/>
+              <w:bottom w:w="100.0" w:type="dxa"/>
+              <w:right w:w="100.0" w:type="dxa"/>
+            </w:tcMar>
+            <w:vAlign w:val="top"/>
+          </w:tcPr>
+          <w:p>
+            <w:pPr>
+              <w:jc w:val="center"/>
+              <w:rPr/>
+            </w:pPr>
+            <w:r>
+              <w:rPr>
+                <w:rtl w:val="0"/>
+              </w:rPr>
+              <w:t xml:space="preserve">UC30</w:t>
+            </w:r>
+          </w:p>
+        </w:tc>
+      </w:tr>
+      <w:tr>
+        <w:tc>
+          <w:tcPr>
+            <w:shd w:fill="auto" w:val="clear"/>
+            <w:tcMar>
+              <w:top w:w="100.0" w:type="dxa"/>
+              <w:left w:w="100.0" w:type="dxa"/>
+              <w:bottom w:w="100.0" w:type="dxa"/>
+              <w:right w:w="100.0" w:type="dxa"/>
+            </w:tcMar>
+            <w:vAlign w:val="top"/>
+          </w:tcPr>
+          <w:p>
+            <w:pPr>
+              <w:keepNext w:val="0"/>
+              <w:keepLines w:val="0"/>
+              <w:widowControl w:val="0"/>
+              <w:pBdr>
+                <w:top w:space="0" w:sz="0" w:val="nil"/>
+                <w:left w:space="0" w:sz="0" w:val="nil"/>
+                <w:bottom w:space="0" w:sz="0" w:val="nil"/>
+                <w:right w:space="0" w:sz="0" w:val="nil"/>
+                <w:between w:space="0" w:sz="0" w:val="nil"/>
+              </w:pBdr>
+              <w:shd w:fill="auto" w:val="clear"/>
+              <w:spacing w:after="0" w:before="0" w:line="240" w:lineRule="auto"/>
+              <w:ind w:left="0" w:right="0" w:firstLine="0"/>
+              <w:jc w:val="center"/>
+              <w:rPr/>
+            </w:pPr>
+            <w:r>
+              <w:rPr>
+                <w:rtl w:val="0"/>
+              </w:rPr>
+              <w:t xml:space="preserve">FR.31</w:t>
+            </w:r>
+          </w:p>
+        </w:tc>
+        <w:tc>
+          <w:tcPr>
+            <w:shd w:fill="auto" w:val="clear"/>
+            <w:tcMar>
+              <w:top w:w="100.0" w:type="dxa"/>
+              <w:left w:w="100.0" w:type="dxa"/>
+              <w:bottom w:w="100.0" w:type="dxa"/>
+              <w:right w:w="100.0" w:type="dxa"/>
+            </w:tcMar>
+            <w:vAlign w:val="top"/>
+          </w:tcPr>
+          <w:p>
+            <w:pPr>
+              <w:keepNext w:val="0"/>
+              <w:keepLines w:val="0"/>
+              <w:widowControl w:val="0"/>
+              <w:pBdr>
+                <w:top w:space="0" w:sz="0" w:val="nil"/>
+                <w:left w:space="0" w:sz="0" w:val="nil"/>
+                <w:bottom w:space="0" w:sz="0" w:val="nil"/>
+                <w:right w:space="0" w:sz="0" w:val="nil"/>
+                <w:between w:space="0" w:sz="0" w:val="nil"/>
+              </w:pBdr>
+              <w:shd w:fill="auto" w:val="clear"/>
+              <w:spacing w:after="0" w:before="0" w:line="240" w:lineRule="auto"/>
+              <w:ind w:left="0" w:right="0" w:firstLine="0"/>
+              <w:jc w:val="left"/>
+              <w:rPr/>
+            </w:pPr>
+            <w:r>
+              <w:rPr>
+                <w:rtl w:val="0"/>
+              </w:rPr>
+              <w:t xml:space="preserve">As an Administrator, I would like the site to create a weekly backup.</w:t>
+            </w:r>
+          </w:p>
+        </w:tc>
+        <w:tc>
+          <w:tcPr>
+            <w:shd w:fill="auto" w:val="clear"/>
+            <w:tcMar>
+              <w:top w:w="100.0" w:type="dxa"/>
+              <w:left w:w="100.0" w:type="dxa"/>
+              <w:bottom w:w="100.0" w:type="dxa"/>
+              <w:right w:w="100.0" w:type="dxa"/>
+            </w:tcMar>
+            <w:vAlign w:val="top"/>
+          </w:tcPr>
+          <w:p>
+            <w:pPr>
+              <w:jc w:val="center"/>
+              <w:rPr/>
+            </w:pPr>
+            <w:r>
+              <w:rPr>
+                <w:rtl w:val="0"/>
+              </w:rPr>
+              <w:t xml:space="preserve">UC31</w:t>
+            </w:r>
+          </w:p>
+        </w:tc>
+      </w:tr>
+      <w:tr>
+        <w:tc>
+          <w:tcPr>
+            <w:shd w:fill="auto" w:val="clear"/>
+            <w:tcMar>
+              <w:top w:w="100.0" w:type="dxa"/>
+              <w:left w:w="100.0" w:type="dxa"/>
+              <w:bottom w:w="100.0" w:type="dxa"/>
+              <w:right w:w="100.0" w:type="dxa"/>
+            </w:tcMar>
+            <w:vAlign w:val="top"/>
+          </w:tcPr>
+          <w:p>
+            <w:pPr>
+              <w:keepNext w:val="0"/>
+              <w:keepLines w:val="0"/>
+              <w:widowControl w:val="0"/>
+              <w:pBdr>
+                <w:top w:space="0" w:sz="0" w:val="nil"/>
+                <w:left w:space="0" w:sz="0" w:val="nil"/>
+                <w:bottom w:space="0" w:sz="0" w:val="nil"/>
+                <w:right w:space="0" w:sz="0" w:val="nil"/>
+                <w:between w:space="0" w:sz="0" w:val="nil"/>
+              </w:pBdr>
+              <w:shd w:fill="auto" w:val="clear"/>
+              <w:spacing w:after="0" w:before="0" w:line="240" w:lineRule="auto"/>
+              <w:ind w:left="0" w:right="0" w:firstLine="0"/>
+              <w:jc w:val="center"/>
+              <w:rPr/>
+            </w:pPr>
+            <w:r>
+              <w:rPr>
+                <w:rtl w:val="0"/>
+              </w:rPr>
+              <w:t xml:space="preserve">FR.32</w:t>
+            </w:r>
+          </w:p>
+        </w:tc>
+        <w:tc>
+          <w:tcPr>
+            <w:shd w:fill="auto" w:val="clear"/>
+            <w:tcMar>
+              <w:top w:w="100.0" w:type="dxa"/>
+              <w:left w:w="100.0" w:type="dxa"/>
+              <w:bottom w:w="100.0" w:type="dxa"/>
+              <w:right w:w="100.0" w:type="dxa"/>
+            </w:tcMar>
+            <w:vAlign w:val="top"/>
+          </w:tcPr>
+          <w:p>
+            <w:pPr>
+              <w:keepNext w:val="0"/>
+              <w:keepLines w:val="0"/>
+              <w:widowControl w:val="0"/>
+              <w:pBdr>
+                <w:top w:space="0" w:sz="0" w:val="nil"/>
+                <w:left w:space="0" w:sz="0" w:val="nil"/>
+                <w:bottom w:space="0" w:sz="0" w:val="nil"/>
+                <w:right w:space="0" w:sz="0" w:val="nil"/>
+                <w:between w:space="0" w:sz="0" w:val="nil"/>
+              </w:pBdr>
+              <w:shd w:fill="auto" w:val="clear"/>
+              <w:spacing w:after="0" w:before="0" w:line="240" w:lineRule="auto"/>
+              <w:ind w:left="0" w:right="0" w:firstLine="0"/>
+              <w:jc w:val="left"/>
+              <w:rPr/>
+            </w:pPr>
+            <w:r>
+              <w:rPr>
+                <w:rtl w:val="0"/>
+              </w:rPr>
+              <w:t xml:space="preserve">As a Bowling Center Manager, I would like to be able to restart a league back to week 1.</w:t>
+            </w:r>
+          </w:p>
+        </w:tc>
+        <w:tc>
+          <w:tcPr>
+            <w:shd w:fill="auto" w:val="clear"/>
+            <w:tcMar>
+              <w:top w:w="100.0" w:type="dxa"/>
+              <w:left w:w="100.0" w:type="dxa"/>
+              <w:bottom w:w="100.0" w:type="dxa"/>
+              <w:right w:w="100.0" w:type="dxa"/>
+            </w:tcMar>
+            <w:vAlign w:val="top"/>
+          </w:tcPr>
+          <w:p>
+            <w:pPr>
+              <w:jc w:val="center"/>
+              <w:rPr/>
+            </w:pPr>
+            <w:r>
+              <w:rPr>
+                <w:rtl w:val="0"/>
+              </w:rPr>
+              <w:t xml:space="preserve">UC32</w:t>
             </w:r>
           </w:p>
         </w:tc>
